--- a/Informe.docx
+++ b/Informe.docx
@@ -502,7 +502,7 @@
         <w:rPr>
           <w:lang w:val="es-MX"/>
         </w:rPr>
-        <w:t>Rotar Matriz: Una vez que tengamos nuestra matriz, necesitaremos una forma de girarla. Esto será útil más adelante cuando estemos jugando con las cerraduras X. ¿Cómo lo ves? Imagina que estamos girando las diferentes partes de la cerradura hasta que todas estén alineadas correctamente.</w:t>
+        <w:t>Rotar Matriz: Una vez que tengamos nuestra matriz, necesitaremos una forma de girarla. Esto será útil más adelante cuando estemos jugando con las cerraduras X. Imagina que estamos girando las diferentes partes de la cerradura hasta que todas estén alineadas correctamente.</w:t>
       </w:r>
     </w:p>
     <w:p>
@@ -1040,7 +1040,19 @@
         <w:rPr>
           <w:lang w:val="es-MX"/>
         </w:rPr>
-        <w:t>Configurar cerradura: Función para configurar una cerradura X con diferentes tamaños y alineaciones de matrices M.</w:t>
+        <w:t>Configurar cerradura: Esta función será responsable de crear la cerradura X con las dimensiones y alineaciones de matrices M especificadas, así como de almacenar las reglas K asociadas.</w:t>
+      </w:r>
+      <w:r>
+        <w:rPr>
+          <w:lang w:val="es-MX"/>
+        </w:rPr>
+        <w:t xml:space="preserve"> </w:t>
+      </w:r>
+      <w:r>
+        <w:rPr>
+          <w:lang w:val="es-MX"/>
+        </w:rPr>
+        <w:t>Almacenar las dimensiones de cada estructura de la cerradura X.</w:t>
       </w:r>
     </w:p>
     <w:p>
@@ -1059,7 +1071,64 @@
         <w:rPr>
           <w:lang w:val="es-MX"/>
         </w:rPr>
-        <w:t>Alinear estructuras: Función para alinear varias matrices M una tras otra usando la celda del centro como referencia.</w:t>
+        <w:t>Almacenar las dimensiones de cada estructura: Esta función permitirá almacenar las dimensiones de cada matriz M que conforma la cerradura X. Esto es importante para poder manipular cada estructura de manera independiente.</w:t>
+      </w:r>
+    </w:p>
+    <w:p>
+      <w:pPr>
+        <w:pStyle w:val="Prrafodelista"/>
+        <w:numPr>
+          <w:ilvl w:val="0"/>
+          <w:numId w:val="2"/>
+        </w:numPr>
+        <w:jc w:val="both"/>
+        <w:rPr>
+          <w:lang w:val="es-MX"/>
+        </w:rPr>
+      </w:pPr>
+      <w:r>
+        <w:rPr>
+          <w:lang w:val="es-MX"/>
+        </w:rPr>
+        <w:t>Almacenar las reglas K: Esta función se encargará de almacenar las reglas K que se utilizarán para validar la apertura de la cerradura. Cada regla K estará asociada a una posición específica de una celda en una estructura y especificará las condiciones que deben cumplirse para abrir la cerradura.</w:t>
+      </w:r>
+    </w:p>
+    <w:p>
+      <w:pPr>
+        <w:pStyle w:val="Prrafodelista"/>
+        <w:numPr>
+          <w:ilvl w:val="0"/>
+          <w:numId w:val="2"/>
+        </w:numPr>
+        <w:jc w:val="both"/>
+        <w:rPr>
+          <w:lang w:val="es-MX"/>
+        </w:rPr>
+      </w:pPr>
+      <w:r>
+        <w:rPr>
+          <w:lang w:val="es-MX"/>
+        </w:rPr>
+        <w:t>Rotar cada una de las estructuras: Aquí, se implementará la función para rotar cada una de las estructuras de la cerradura X según sea necesario para alinear las celdas de acuerdo con las reglas K. Esto es esencial para asegurar que las reglas de validación se cumplan correctamente.</w:t>
+      </w:r>
+    </w:p>
+    <w:p>
+      <w:pPr>
+        <w:pStyle w:val="Prrafodelista"/>
+        <w:numPr>
+          <w:ilvl w:val="0"/>
+          <w:numId w:val="2"/>
+        </w:numPr>
+        <w:jc w:val="both"/>
+        <w:rPr>
+          <w:lang w:val="es-MX"/>
+        </w:rPr>
+      </w:pPr>
+      <w:r>
+        <w:rPr>
+          <w:lang w:val="es-MX"/>
+        </w:rPr>
+        <w:t>Alinear estructuras: Esta función permitirá alinear varias matrices M una tras otra utilizando la celda del centro como referencia. Esto es fundamental para garantizar que todas las estructuras estén alineadas correctamente antes de intentar abrir la cerradura.</w:t>
       </w:r>
     </w:p>
     <w:p>
@@ -1168,6 +1237,7 @@
         <w:rPr>
           <w:lang w:val="es-MX"/>
         </w:rPr>
+        <w:lastRenderedPageBreak/>
         <w:t xml:space="preserve">Alinear Estructuras: Implementar una función para alinear varias matrices M una tras otra utilizando la celda del centro como referencia. </w:t>
       </w:r>
       <w:r>

--- a/Informe.docx
+++ b/Informe.docx
@@ -330,6 +330,7 @@
     </w:p>
     <w:p>
       <w:pPr>
+        <w:jc w:val="both"/>
         <w:rPr>
           <w:lang w:val="es-MX"/>
         </w:rPr>
@@ -357,6 +358,7 @@
     </w:p>
     <w:p>
       <w:pPr>
+        <w:jc w:val="both"/>
         <w:rPr>
           <w:lang w:val="es-MX"/>
         </w:rPr>
@@ -370,6 +372,7 @@
     </w:p>
     <w:p>
       <w:pPr>
+        <w:jc w:val="both"/>
         <w:rPr>
           <w:lang w:val="es-MX"/>
         </w:rPr>
@@ -383,6 +386,7 @@
     </w:p>
     <w:p>
       <w:pPr>
+        <w:jc w:val="both"/>
         <w:rPr>
           <w:lang w:val="es-MX"/>
         </w:rPr>
@@ -467,11 +471,11 @@
     </w:p>
     <w:p/>
     <w:p>
+      <w:pPr>
+        <w:jc w:val="both"/>
+      </w:pPr>
       <w:r>
-        <w:t xml:space="preserve">Mi programa empieza a crear una matriz desde 3x3 y va a ir sumando hasta un lugar donde exista la posición 4.3 que especifica la regla k teniendo en cuenta el sistema de matriz que hablamos sería </w:t>
-      </w:r>
-      <w:r>
-        <w:t>este:</w:t>
+        <w:t>Mi programa empieza a crear una matriz desde 3x3 y va a ir sumando hasta un lugar donde exista la posición 4.3 que especifica la regla k teniendo en cuenta el sistema de matriz que hablamos sería este:</w:t>
       </w:r>
     </w:p>
     <w:tbl>
@@ -3186,6 +3190,7 @@
     </w:p>
     <w:p>
       <w:pPr>
+        <w:jc w:val="both"/>
         <w:rPr>
           <w:lang w:val="es-MX"/>
         </w:rPr>
@@ -3213,6 +3218,7 @@
     </w:p>
     <w:p>
       <w:pPr>
+        <w:jc w:val="both"/>
         <w:rPr>
           <w:lang w:val="es-MX"/>
         </w:rPr>
@@ -8139,6 +8145,7 @@
     </w:p>
     <w:p>
       <w:pPr>
+        <w:jc w:val="both"/>
         <w:rPr>
           <w:lang w:val="es-MX"/>
         </w:rPr>
@@ -11355,31 +11362,7 @@
         <w:rPr>
           <w:lang w:val="es-MX"/>
         </w:rPr>
-        <w:t xml:space="preserve">Como podemos ver tenemos que saber </w:t>
-      </w:r>
-      <w:r>
-        <w:rPr>
-          <w:lang w:val="es-MX"/>
-        </w:rPr>
-        <w:t>dónde</w:t>
-      </w:r>
-      <w:r>
-        <w:rPr>
-          <w:lang w:val="es-MX"/>
-        </w:rPr>
-        <w:t xml:space="preserve"> </w:t>
-      </w:r>
-      <w:r>
-        <w:rPr>
-          <w:lang w:val="es-MX"/>
-        </w:rPr>
-        <w:t>está</w:t>
-      </w:r>
-      <w:r>
-        <w:rPr>
-          <w:lang w:val="es-MX"/>
-        </w:rPr>
-        <w:t xml:space="preserve"> la sombra </w:t>
+        <w:t xml:space="preserve">Como podemos ver tenemos que saber dónde está la sombra </w:t>
       </w:r>
     </w:p>
     <w:tbl>
@@ -14535,6 +14518,7 @@
     </w:p>
     <w:p>
       <w:pPr>
+        <w:jc w:val="both"/>
         <w:rPr>
           <w:lang w:val="es-MX"/>
         </w:rPr>
@@ -14543,31 +14527,7 @@
         <w:rPr>
           <w:lang w:val="es-MX"/>
         </w:rPr>
-        <w:t xml:space="preserve">Que </w:t>
-      </w:r>
-      <w:r>
-        <w:rPr>
-          <w:lang w:val="es-MX"/>
-        </w:rPr>
-        <w:t>sería</w:t>
-      </w:r>
-      <w:r>
-        <w:rPr>
-          <w:lang w:val="es-MX"/>
-        </w:rPr>
-        <w:t xml:space="preserve"> en el numero 59 pero 59 es mayor que 23 por ende aquí también rotaremos la matriz hasta que quede el </w:t>
-      </w:r>
-      <w:r>
-        <w:rPr>
-          <w:lang w:val="es-MX"/>
-        </w:rPr>
-        <w:t>número</w:t>
-      </w:r>
-      <w:r>
-        <w:rPr>
-          <w:lang w:val="es-MX"/>
-        </w:rPr>
-        <w:t xml:space="preserve"> 22 que cumple al final mostraremos las matrices con sus respectivas rotaciones y el código que en este caso seria 5,7,5,9 que hace referencia a 5x5 7x7 5x5 9x9 </w:t>
+        <w:t xml:space="preserve">Que sería en el numero 59 pero 59 es mayor que 23 por ende aquí también rotaremos la matriz hasta que quede el número 22 que cumple al final mostraremos las matrices con sus respectivas rotaciones y el código que en este caso seria 5,7,5,9 que hace referencia a 5x5 7x7 5x5 9x9 </w:t>
       </w:r>
     </w:p>
     <w:p>
@@ -14761,8 +14721,6 @@
         </w:rPr>
         <w:t xml:space="preserve">Imprimir Matriz: Por supuesto, necesitaremos una forma de ver nuestras matrices. Es como tomar una foto de nuestras cerraduras X y ver cómo </w:t>
       </w:r>
-      <w:proofErr w:type="spellStart"/>
-      <w:proofErr w:type="gramStart"/>
       <w:r>
         <w:rPr>
           <w:lang w:val="es-MX"/>
@@ -14779,10 +14737,8 @@
         <w:rPr>
           <w:lang w:val="es-MX"/>
         </w:rPr>
-        <w:t>Esto</w:t>
+        <w:t xml:space="preserve"> Esto</w:t>
       </w:r>
-      <w:proofErr w:type="spellEnd"/>
-      <w:proofErr w:type="gramEnd"/>
       <w:r>
         <w:rPr>
           <w:lang w:val="es-MX"/>
@@ -15045,15 +15001,7 @@
           <w:bCs/>
           <w:lang w:val="es-MX"/>
         </w:rPr>
-        <w:t>);</w:t>
-      </w:r>
-      <w:r>
-        <w:rPr>
-          <w:b/>
-          <w:bCs/>
-          <w:lang w:val="es-MX"/>
-        </w:rPr>
-        <w:t xml:space="preserve"> </w:t>
+        <w:t xml:space="preserve">); </w:t>
       </w:r>
     </w:p>
     <w:p>
@@ -15663,13 +15611,7 @@
         <w:rPr>
           <w:lang w:val="es-MX"/>
         </w:rPr>
-        <w:t xml:space="preserve">Configurar </w:t>
-      </w:r>
-      <w:r>
-        <w:rPr>
-          <w:lang w:val="es-MX"/>
-        </w:rPr>
-        <w:t>cerradura</w:t>
+        <w:t>Configurar cerradura</w:t>
       </w:r>
       <w:r>
         <w:rPr>
@@ -15687,7 +15629,205 @@
         <w:rPr>
           <w:lang w:val="es-MX"/>
         </w:rPr>
-        <w:t xml:space="preserve"> la función nos permitirá crear matrices que diferente a la anterior planteade y rotarla para cumplir con la solicitud de k</w:t>
+        <w:t xml:space="preserve"> la función nos permitirá crear matrices que diferente a la anterior planteade y rotarla para cumplir con la solicitud de </w:t>
+      </w:r>
+      <w:proofErr w:type="gramStart"/>
+      <w:r>
+        <w:rPr>
+          <w:b/>
+          <w:bCs/>
+          <w:lang w:val="es-MX"/>
+        </w:rPr>
+        <w:t>k</w:t>
+      </w:r>
+      <w:r>
+        <w:rPr>
+          <w:b/>
+          <w:bCs/>
+          <w:lang w:val="es-MX"/>
+        </w:rPr>
+        <w:t>(</w:t>
+      </w:r>
+      <w:proofErr w:type="spellStart"/>
+      <w:proofErr w:type="gramEnd"/>
+      <w:r>
+        <w:rPr>
+          <w:b/>
+          <w:bCs/>
+          <w:lang w:val="es-MX"/>
+        </w:rPr>
+        <w:t>int</w:t>
+      </w:r>
+      <w:proofErr w:type="spellEnd"/>
+      <w:r>
+        <w:rPr>
+          <w:b/>
+          <w:bCs/>
+          <w:lang w:val="es-MX"/>
+        </w:rPr>
+        <w:t xml:space="preserve">** </w:t>
+      </w:r>
+      <w:proofErr w:type="spellStart"/>
+      <w:r>
+        <w:rPr>
+          <w:b/>
+          <w:bCs/>
+          <w:lang w:val="es-MX"/>
+        </w:rPr>
+        <w:t>siguienteanillo</w:t>
+      </w:r>
+      <w:proofErr w:type="spellEnd"/>
+      <w:r>
+        <w:rPr>
+          <w:b/>
+          <w:bCs/>
+          <w:lang w:val="es-MX"/>
+        </w:rPr>
+        <w:t>(</w:t>
+      </w:r>
+      <w:proofErr w:type="spellStart"/>
+      <w:r>
+        <w:rPr>
+          <w:b/>
+          <w:bCs/>
+          <w:lang w:val="es-MX"/>
+        </w:rPr>
+        <w:t>int</w:t>
+      </w:r>
+      <w:proofErr w:type="spellEnd"/>
+      <w:r>
+        <w:rPr>
+          <w:b/>
+          <w:bCs/>
+          <w:lang w:val="es-MX"/>
+        </w:rPr>
+        <w:t xml:space="preserve"> </w:t>
+      </w:r>
+      <w:proofErr w:type="spellStart"/>
+      <w:r>
+        <w:rPr>
+          <w:b/>
+          <w:bCs/>
+          <w:lang w:val="es-MX"/>
+        </w:rPr>
+        <w:t>predimension</w:t>
+      </w:r>
+      <w:proofErr w:type="spellEnd"/>
+      <w:r>
+        <w:rPr>
+          <w:b/>
+          <w:bCs/>
+          <w:lang w:val="es-MX"/>
+        </w:rPr>
+        <w:t xml:space="preserve">, </w:t>
+      </w:r>
+      <w:proofErr w:type="spellStart"/>
+      <w:r>
+        <w:rPr>
+          <w:b/>
+          <w:bCs/>
+          <w:lang w:val="es-MX"/>
+        </w:rPr>
+        <w:t>int</w:t>
+      </w:r>
+      <w:proofErr w:type="spellEnd"/>
+      <w:r>
+        <w:rPr>
+          <w:b/>
+          <w:bCs/>
+          <w:lang w:val="es-MX"/>
+        </w:rPr>
+        <w:t xml:space="preserve"> valor, </w:t>
+      </w:r>
+      <w:proofErr w:type="spellStart"/>
+      <w:r>
+        <w:rPr>
+          <w:b/>
+          <w:bCs/>
+          <w:lang w:val="es-MX"/>
+        </w:rPr>
+        <w:t>int</w:t>
+      </w:r>
+      <w:proofErr w:type="spellEnd"/>
+      <w:r>
+        <w:rPr>
+          <w:b/>
+          <w:bCs/>
+          <w:lang w:val="es-MX"/>
+        </w:rPr>
+        <w:t xml:space="preserve">* x, </w:t>
+      </w:r>
+      <w:proofErr w:type="spellStart"/>
+      <w:r>
+        <w:rPr>
+          <w:b/>
+          <w:bCs/>
+          <w:lang w:val="es-MX"/>
+        </w:rPr>
+        <w:t>int</w:t>
+      </w:r>
+      <w:proofErr w:type="spellEnd"/>
+      <w:r>
+        <w:rPr>
+          <w:b/>
+          <w:bCs/>
+          <w:lang w:val="es-MX"/>
+        </w:rPr>
+        <w:t xml:space="preserve">* y, </w:t>
+      </w:r>
+      <w:proofErr w:type="spellStart"/>
+      <w:r>
+        <w:rPr>
+          <w:b/>
+          <w:bCs/>
+          <w:lang w:val="es-MX"/>
+        </w:rPr>
+        <w:t>int</w:t>
+      </w:r>
+      <w:proofErr w:type="spellEnd"/>
+      <w:r>
+        <w:rPr>
+          <w:b/>
+          <w:bCs/>
+          <w:lang w:val="es-MX"/>
+        </w:rPr>
+        <w:t xml:space="preserve"> </w:t>
+      </w:r>
+      <w:proofErr w:type="spellStart"/>
+      <w:r>
+        <w:rPr>
+          <w:b/>
+          <w:bCs/>
+          <w:lang w:val="es-MX"/>
+        </w:rPr>
+        <w:t>condicion,int</w:t>
+      </w:r>
+      <w:proofErr w:type="spellEnd"/>
+      <w:r>
+        <w:rPr>
+          <w:b/>
+          <w:bCs/>
+          <w:lang w:val="es-MX"/>
+        </w:rPr>
+        <w:t xml:space="preserve">* </w:t>
+      </w:r>
+      <w:proofErr w:type="spellStart"/>
+      <w:r>
+        <w:rPr>
+          <w:b/>
+          <w:bCs/>
+          <w:lang w:val="es-MX"/>
+        </w:rPr>
+        <w:t>tamano</w:t>
+      </w:r>
+      <w:proofErr w:type="spellEnd"/>
+      <w:r>
+        <w:rPr>
+          <w:b/>
+          <w:bCs/>
+          <w:lang w:val="es-MX"/>
+        </w:rPr>
+        <w:t>);</w:t>
       </w:r>
     </w:p>
     <w:p>
